--- a/game_reviews/translations/eagle-sun (Version 2).docx
+++ b/game_reviews/translations/eagle-sun (Version 2).docx
@@ -8,18 +8,6 @@
       </w:pPr>
       <w:r>
         <w:t>Play Eagle Sun for Free: Review and Game Details</w:t>
-      </w:r>
-    </w:p>
-    <w:p>
-      <w:r/>
-      <w:r>
-        <w:rPr>
-          <w:b/>
-        </w:rPr>
-        <w:t>Meta description</w:t>
-      </w:r>
-      <w:r>
-        <w:t>: Immersive, action-packed, and thrilling slot machine with special features. Play Eagle Sun for free and experience the life of Native Americans in the old west.</w:t>
       </w:r>
     </w:p>
     <w:p>
@@ -355,9 +343,18 @@
       <w:r/>
       <w:r>
         <w:rPr>
+          <w:b/>
+        </w:rPr>
+        <w:t>Play Eagle Sun for Free: Review and Game Details</w:t>
+      </w:r>
+    </w:p>
+    <w:p>
+      <w:r/>
+      <w:r>
+        <w:rPr>
           <w:i/>
         </w:rPr>
-        <w:t>Create a feature image for Eagle Sun, a slot machine game, that showcases a happy-looking Maya warrior wearing glasses. The image should be in a cartoon style that evokes the game's setting in the Arizona desert and features the character as the main focus. The background can include the desert plains, symbolic Native American tents, and soaring eagles. Use bright colors and bold lines to highlight the warrior's character and bring attention to the game's features and gameplay.</w:t>
+        <w:t>Immersive, action-packed, and thrilling slot machine with special features. Play Eagle Sun for free and experience the life of Native Americans in the old west.</w:t>
       </w:r>
     </w:p>
     <w:sectPr>
